--- a/KP/KP_folder/Basis.docx
+++ b/KP/KP_folder/Basis.docx
@@ -897,7 +897,6 @@
           <w:rPr>
             <w:rStyle w:val="Hyperlink"/>
             <w:noProof/>
-            <w:lang w:val="en-US"/>
           </w:rPr>
           <w:t>/</w:t>
         </w:r>
@@ -1593,7 +1592,6 @@
           <w:rPr>
             <w:rStyle w:val="Hyperlink"/>
             <w:noProof/>
-            <w:lang w:val="en-US"/>
           </w:rPr>
           <w:t>4</w:t>
         </w:r>
@@ -1643,7 +1641,6 @@
           <w:rPr>
             <w:rStyle w:val="Hyperlink"/>
             <w:noProof/>
-            <w:lang w:val="en-US"/>
           </w:rPr>
           <w:t>4</w:t>
         </w:r>
@@ -1702,7 +1699,6 @@
           <w:rPr>
             <w:rStyle w:val="Hyperlink"/>
             <w:noProof/>
-            <w:lang w:val="en-US"/>
           </w:rPr>
           <w:t>4</w:t>
         </w:r>
@@ -1759,7 +1755,6 @@
           <w:rPr>
             <w:rStyle w:val="Hyperlink"/>
             <w:noProof/>
-            <w:lang w:val="en-US"/>
           </w:rPr>
           <w:t>4</w:t>
         </w:r>
@@ -1774,7 +1769,6 @@
           <w:rPr>
             <w:rStyle w:val="Hyperlink"/>
             <w:noProof/>
-            <w:lang w:val="en-US"/>
           </w:rPr>
           <w:t>3</w:t>
         </w:r>
@@ -2041,32 +2035,9 @@
     </w:p>
     <w:p>
       <w:pPr>
-        <w:shd w:val="clear" w:color="auto" w:fill="FFFFFF"/>
-        <w:spacing w:after="360"/>
-        <w:jc w:val="center"/>
-        <w:outlineLvl w:val="0"/>
-        <w:rPr>
-          <w:rFonts w:ascii="Times New Roman" w:eastAsia="Times New Roman" w:hAnsi="Times New Roman" w:cs="Times New Roman"/>
-          <w:b/>
-          <w:bCs/>
-          <w:color w:val="000000"/>
-          <w:kern w:val="36"/>
-          <w:sz w:val="28"/>
-          <w:szCs w:val="28"/>
-          <w:lang w:eastAsia="ru-RU"/>
-        </w:rPr>
-      </w:pPr>
-      <w:r>
-        <w:rPr>
-          <w:rFonts w:ascii="Times New Roman" w:eastAsia="Times New Roman" w:hAnsi="Times New Roman" w:cs="Times New Roman"/>
-          <w:b/>
-          <w:bCs/>
-          <w:color w:val="000000"/>
-          <w:kern w:val="36"/>
-          <w:sz w:val="28"/>
-          <w:szCs w:val="28"/>
-          <w:lang w:eastAsia="ru-RU"/>
-        </w:rPr>
+        <w:pStyle w:val="HdHi1sadora"/>
+      </w:pPr>
+      <w:r>
         <w:lastRenderedPageBreak/>
         <w:t>ВВЕДЕНИЕ</w:t>
       </w:r>
@@ -2426,59 +2397,15 @@
     </w:p>
     <w:p>
       <w:pPr>
-        <w:shd w:val="clear" w:color="auto" w:fill="FFFFFF"/>
-        <w:spacing w:after="120" w:line="360" w:lineRule="exact"/>
-        <w:ind w:firstLine="709"/>
-        <w:jc w:val="both"/>
-        <w:outlineLvl w:val="0"/>
-        <w:rPr>
-          <w:rFonts w:ascii="Times New Roman" w:eastAsia="Times New Roman" w:hAnsi="Times New Roman" w:cs="Times New Roman"/>
-          <w:b/>
-          <w:bCs/>
-          <w:color w:val="000000"/>
-          <w:kern w:val="36"/>
-          <w:sz w:val="28"/>
-          <w:szCs w:val="28"/>
-          <w:lang w:eastAsia="ru-RU"/>
-        </w:rPr>
-      </w:pPr>
-      <w:r>
-        <w:rPr>
-          <w:rFonts w:ascii="Times New Roman" w:eastAsia="Times New Roman" w:hAnsi="Times New Roman" w:cs="Times New Roman"/>
-          <w:b/>
-          <w:bCs/>
-          <w:color w:val="000000"/>
-          <w:kern w:val="36"/>
-          <w:sz w:val="28"/>
-          <w:szCs w:val="28"/>
-          <w:lang w:eastAsia="ru-RU"/>
-        </w:rPr>
+        <w:pStyle w:val="HdLwsadora"/>
+      </w:pPr>
+      <w:r>
         <w:t>1.</w:t>
       </w:r>
       <w:r>
-        <w:rPr>
-          <w:rFonts w:ascii="Times New Roman" w:eastAsia="Times New Roman" w:hAnsi="Times New Roman" w:cs="Times New Roman"/>
-          <w:b/>
-          <w:bCs/>
-          <w:color w:val="000000"/>
-          <w:kern w:val="36"/>
-          <w:sz w:val="28"/>
-          <w:szCs w:val="28"/>
-          <w:lang w:eastAsia="ru-RU"/>
-        </w:rPr>
         <w:t xml:space="preserve">1 </w:t>
       </w:r>
       <w:r>
-        <w:rPr>
-          <w:rFonts w:ascii="Times New Roman" w:eastAsia="Times New Roman" w:hAnsi="Times New Roman" w:cs="Times New Roman"/>
-          <w:b/>
-          <w:bCs/>
-          <w:color w:val="000000"/>
-          <w:kern w:val="36"/>
-          <w:sz w:val="28"/>
-          <w:szCs w:val="28"/>
-          <w:lang w:eastAsia="ru-RU"/>
-        </w:rPr>
         <w:t>Сравнение схем модуляций</w:t>
       </w:r>
     </w:p>
@@ -2581,47 +2508,25 @@
     </w:p>
     <w:p>
       <w:pPr>
-        <w:pStyle w:val="aff3"/>
-        <w:ind w:hanging="142"/>
+        <w:pStyle w:val="TblHdrsadora"/>
         <w:rPr>
           <w:sz w:val="10"/>
           <w:szCs w:val="10"/>
         </w:rPr>
       </w:pPr>
       <w:r>
-        <w:rPr>
-          <w:sz w:val="24"/>
-        </w:rPr>
-        <w:t xml:space="preserve">Таблица </w:t>
-      </w:r>
-      <w:r>
-        <w:rPr>
-          <w:sz w:val="24"/>
-        </w:rPr>
-        <w:t>1</w:t>
-      </w:r>
-      <w:r>
-        <w:rPr>
-          <w:sz w:val="24"/>
-        </w:rPr>
+        <w:t>Таблица 1</w:t>
+      </w:r>
+      <w:r>
         <w:t xml:space="preserve">.1 – </w:t>
       </w:r>
       <w:r>
-        <w:rPr>
-          <w:sz w:val="24"/>
-        </w:rPr>
         <w:t>Стандарт</w:t>
       </w:r>
       <w:r>
-        <w:rPr>
-          <w:sz w:val="24"/>
-        </w:rPr>
         <w:t xml:space="preserve"> IЕЕЕ 802.16</w:t>
       </w:r>
       <w:r>
-        <w:rPr>
-          <w:sz w:val="24"/>
-        </w:rPr>
         <w:t>.</w:t>
       </w:r>
     </w:p>
@@ -2656,17 +2561,9 @@
           </w:tcPr>
           <w:p>
             <w:pPr>
-              <w:pStyle w:val="NoSpacing"/>
-              <w:rPr>
-                <w:sz w:val="28"/>
-                <w:szCs w:val="28"/>
-              </w:rPr>
+              <w:pStyle w:val="TblDtasadora"/>
             </w:pPr>
             <w:r>
-              <w:rPr>
-                <w:sz w:val="28"/>
-                <w:szCs w:val="28"/>
-              </w:rPr>
               <w:t>Полоса частот на канал, МГц</w:t>
             </w:r>
           </w:p>
@@ -2679,25 +2576,13 @@
           </w:tcPr>
           <w:p>
             <w:pPr>
-              <w:pStyle w:val="NoSpacing"/>
-              <w:rPr>
-                <w:sz w:val="28"/>
-                <w:szCs w:val="28"/>
-              </w:rPr>
+              <w:pStyle w:val="TblDtasadora"/>
             </w:pPr>
             <w:r>
-              <w:rPr>
-                <w:sz w:val="28"/>
-                <w:szCs w:val="28"/>
-              </w:rPr>
               <w:t xml:space="preserve">Скорость модуляции, </w:t>
             </w:r>
             <w:proofErr w:type="spellStart"/>
             <w:r>
-              <w:rPr>
-                <w:sz w:val="28"/>
-                <w:szCs w:val="28"/>
-              </w:rPr>
               <w:t>МБод</w:t>
             </w:r>
             <w:proofErr w:type="spellEnd"/>
@@ -2711,17 +2596,9 @@
           </w:tcPr>
           <w:p>
             <w:pPr>
-              <w:pStyle w:val="NoSpacing"/>
-              <w:rPr>
-                <w:sz w:val="28"/>
-                <w:szCs w:val="28"/>
-              </w:rPr>
+              <w:pStyle w:val="TblDtasadora"/>
             </w:pPr>
             <w:r>
-              <w:rPr>
-                <w:sz w:val="28"/>
-                <w:szCs w:val="28"/>
-              </w:rPr>
               <w:t>Скорость передачи информации</w:t>
             </w:r>
           </w:p>
@@ -2734,25 +2611,13 @@
           </w:tcPr>
           <w:p>
             <w:pPr>
-              <w:pStyle w:val="NoSpacing"/>
-              <w:rPr>
-                <w:sz w:val="28"/>
-                <w:szCs w:val="28"/>
-              </w:rPr>
+              <w:pStyle w:val="TblDtasadora"/>
             </w:pPr>
             <w:r>
-              <w:rPr>
-                <w:sz w:val="28"/>
-                <w:szCs w:val="28"/>
-              </w:rPr>
               <w:t xml:space="preserve">Длительность кадра, </w:t>
             </w:r>
             <w:proofErr w:type="spellStart"/>
             <w:r>
-              <w:rPr>
-                <w:sz w:val="28"/>
-                <w:szCs w:val="28"/>
-              </w:rPr>
               <w:t>мс</w:t>
             </w:r>
             <w:proofErr w:type="spellEnd"/>
@@ -2766,17 +2631,9 @@
           </w:tcPr>
           <w:p>
             <w:pPr>
-              <w:pStyle w:val="NoSpacing"/>
-              <w:rPr>
-                <w:sz w:val="28"/>
-                <w:szCs w:val="28"/>
-              </w:rPr>
+              <w:pStyle w:val="TblDtasadora"/>
             </w:pPr>
             <w:r>
-              <w:rPr>
-                <w:sz w:val="28"/>
-                <w:szCs w:val="28"/>
-              </w:rPr>
               <w:t>Количество абонентов на кадр</w:t>
             </w:r>
           </w:p>
@@ -2791,11 +2648,7 @@
           </w:tcPr>
           <w:p>
             <w:pPr>
-              <w:pStyle w:val="NoSpacing"/>
-              <w:rPr>
-                <w:sz w:val="28"/>
-                <w:szCs w:val="28"/>
-              </w:rPr>
+              <w:pStyle w:val="TblDtasadora"/>
             </w:pPr>
           </w:p>
         </w:tc>
@@ -2807,11 +2660,7 @@
           </w:tcPr>
           <w:p>
             <w:pPr>
-              <w:pStyle w:val="NoSpacing"/>
-              <w:rPr>
-                <w:sz w:val="28"/>
-                <w:szCs w:val="28"/>
-              </w:rPr>
+              <w:pStyle w:val="TblDtasadora"/>
             </w:pPr>
           </w:p>
         </w:tc>
@@ -2822,16 +2671,10 @@
           </w:tcPr>
           <w:p>
             <w:pPr>
-              <w:pStyle w:val="NoSpacing"/>
-              <w:rPr>
-                <w:sz w:val="28"/>
-                <w:szCs w:val="28"/>
-              </w:rPr>
+              <w:pStyle w:val="TblDtasadora"/>
             </w:pPr>
             <w:r>
               <w:rPr>
-                <w:sz w:val="28"/>
-                <w:szCs w:val="28"/>
                 <w:lang w:val="en-US"/>
               </w:rPr>
               <w:t>QPSK</w:t>
@@ -2845,24 +2688,12 @@
           </w:tcPr>
           <w:p>
             <w:pPr>
-              <w:pStyle w:val="NoSpacing"/>
-              <w:rPr>
-                <w:sz w:val="28"/>
-                <w:szCs w:val="28"/>
-              </w:rPr>
+              <w:pStyle w:val="TblDtasadora"/>
             </w:pPr>
             <w:r>
-              <w:rPr>
-                <w:sz w:val="28"/>
-                <w:szCs w:val="28"/>
-              </w:rPr>
               <w:t>16-</w:t>
             </w:r>
             <w:r>
-              <w:rPr>
-                <w:sz w:val="28"/>
-                <w:szCs w:val="28"/>
-              </w:rPr>
               <w:t>КАМ</w:t>
             </w:r>
           </w:p>
@@ -2874,32 +2705,13 @@
           </w:tcPr>
           <w:p>
             <w:pPr>
-              <w:pStyle w:val="NoSpacing"/>
-              <w:rPr>
-                <w:sz w:val="28"/>
-                <w:szCs w:val="28"/>
-              </w:rPr>
+              <w:pStyle w:val="TblDtasadora"/>
             </w:pPr>
             <w:r>
-              <w:rPr>
-                <w:sz w:val="28"/>
-                <w:szCs w:val="28"/>
-              </w:rPr>
               <w:t>64-</w:t>
             </w:r>
             <w:r>
-              <w:rPr>
-                <w:sz w:val="28"/>
-                <w:szCs w:val="28"/>
-              </w:rPr>
-              <w:t xml:space="preserve"> </w:t>
-            </w:r>
-            <w:r>
-              <w:rPr>
-                <w:sz w:val="28"/>
-                <w:szCs w:val="28"/>
-              </w:rPr>
-              <w:t>КАМ</w:t>
+              <w:t xml:space="preserve"> КАМ</w:t>
             </w:r>
           </w:p>
         </w:tc>
@@ -2911,11 +2723,7 @@
           </w:tcPr>
           <w:p>
             <w:pPr>
-              <w:pStyle w:val="NoSpacing"/>
-              <w:rPr>
-                <w:sz w:val="28"/>
-                <w:szCs w:val="28"/>
-              </w:rPr>
+              <w:pStyle w:val="TblDtasadora"/>
             </w:pPr>
           </w:p>
         </w:tc>
@@ -2927,11 +2735,7 @@
           </w:tcPr>
           <w:p>
             <w:pPr>
-              <w:pStyle w:val="NoSpacing"/>
-              <w:rPr>
-                <w:sz w:val="28"/>
-                <w:szCs w:val="28"/>
-              </w:rPr>
+              <w:pStyle w:val="TblDtasadora"/>
             </w:pPr>
           </w:p>
         </w:tc>
@@ -2944,17 +2748,9 @@
           </w:tcPr>
           <w:p>
             <w:pPr>
-              <w:pStyle w:val="NoSpacing"/>
-              <w:rPr>
-                <w:sz w:val="28"/>
-                <w:szCs w:val="28"/>
-              </w:rPr>
+              <w:pStyle w:val="TblDtasadora"/>
             </w:pPr>
             <w:r>
-              <w:rPr>
-                <w:sz w:val="28"/>
-                <w:szCs w:val="28"/>
-              </w:rPr>
               <w:t>20</w:t>
             </w:r>
           </w:p>
@@ -2966,17 +2762,9 @@
           </w:tcPr>
           <w:p>
             <w:pPr>
-              <w:pStyle w:val="NoSpacing"/>
-              <w:rPr>
-                <w:sz w:val="28"/>
-                <w:szCs w:val="28"/>
-              </w:rPr>
+              <w:pStyle w:val="TblDtasadora"/>
             </w:pPr>
             <w:r>
-              <w:rPr>
-                <w:sz w:val="28"/>
-                <w:szCs w:val="28"/>
-              </w:rPr>
               <w:t>16</w:t>
             </w:r>
           </w:p>
@@ -2988,17 +2776,9 @@
           </w:tcPr>
           <w:p>
             <w:pPr>
-              <w:pStyle w:val="NoSpacing"/>
-              <w:rPr>
-                <w:sz w:val="28"/>
-                <w:szCs w:val="28"/>
-              </w:rPr>
+              <w:pStyle w:val="TblDtasadora"/>
             </w:pPr>
             <w:r>
-              <w:rPr>
-                <w:sz w:val="28"/>
-                <w:szCs w:val="28"/>
-              </w:rPr>
               <w:t>32</w:t>
             </w:r>
           </w:p>
@@ -3010,17 +2790,9 @@
           </w:tcPr>
           <w:p>
             <w:pPr>
-              <w:pStyle w:val="NoSpacing"/>
-              <w:rPr>
-                <w:sz w:val="28"/>
-                <w:szCs w:val="28"/>
-              </w:rPr>
+              <w:pStyle w:val="TblDtasadora"/>
             </w:pPr>
             <w:r>
-              <w:rPr>
-                <w:sz w:val="28"/>
-                <w:szCs w:val="28"/>
-              </w:rPr>
               <w:t>64</w:t>
             </w:r>
           </w:p>
@@ -3032,17 +2804,9 @@
           </w:tcPr>
           <w:p>
             <w:pPr>
-              <w:pStyle w:val="NoSpacing"/>
-              <w:rPr>
-                <w:sz w:val="28"/>
-                <w:szCs w:val="28"/>
-              </w:rPr>
+              <w:pStyle w:val="TblDtasadora"/>
             </w:pPr>
             <w:r>
-              <w:rPr>
-                <w:sz w:val="28"/>
-                <w:szCs w:val="28"/>
-              </w:rPr>
               <w:t>96</w:t>
             </w:r>
           </w:p>
@@ -3054,17 +2818,9 @@
           </w:tcPr>
           <w:p>
             <w:pPr>
-              <w:pStyle w:val="NoSpacing"/>
-              <w:rPr>
-                <w:sz w:val="28"/>
-                <w:szCs w:val="28"/>
-              </w:rPr>
+              <w:pStyle w:val="TblDtasadora"/>
             </w:pPr>
             <w:r>
-              <w:rPr>
-                <w:sz w:val="28"/>
-                <w:szCs w:val="28"/>
-              </w:rPr>
               <w:t>1</w:t>
             </w:r>
           </w:p>
@@ -3076,17 +2832,9 @@
           </w:tcPr>
           <w:p>
             <w:pPr>
-              <w:pStyle w:val="NoSpacing"/>
-              <w:rPr>
-                <w:sz w:val="28"/>
-                <w:szCs w:val="28"/>
-              </w:rPr>
+              <w:pStyle w:val="TblDtasadora"/>
             </w:pPr>
             <w:r>
-              <w:rPr>
-                <w:sz w:val="28"/>
-                <w:szCs w:val="28"/>
-              </w:rPr>
               <w:t>4000</w:t>
             </w:r>
           </w:p>
@@ -3100,17 +2848,9 @@
           </w:tcPr>
           <w:p>
             <w:pPr>
-              <w:pStyle w:val="NoSpacing"/>
-              <w:rPr>
-                <w:sz w:val="28"/>
-                <w:szCs w:val="28"/>
-              </w:rPr>
+              <w:pStyle w:val="TblDtasadora"/>
             </w:pPr>
             <w:r>
-              <w:rPr>
-                <w:sz w:val="28"/>
-                <w:szCs w:val="28"/>
-              </w:rPr>
               <w:t>25</w:t>
             </w:r>
           </w:p>
@@ -3122,17 +2862,9 @@
           </w:tcPr>
           <w:p>
             <w:pPr>
-              <w:pStyle w:val="NoSpacing"/>
-              <w:rPr>
-                <w:sz w:val="28"/>
-                <w:szCs w:val="28"/>
-              </w:rPr>
+              <w:pStyle w:val="TblDtasadora"/>
             </w:pPr>
             <w:r>
-              <w:rPr>
-                <w:sz w:val="28"/>
-                <w:szCs w:val="28"/>
-              </w:rPr>
               <w:t>20</w:t>
             </w:r>
           </w:p>
@@ -3144,17 +2876,9 @@
           </w:tcPr>
           <w:p>
             <w:pPr>
-              <w:pStyle w:val="NoSpacing"/>
-              <w:rPr>
-                <w:sz w:val="28"/>
-                <w:szCs w:val="28"/>
-              </w:rPr>
+              <w:pStyle w:val="TblDtasadora"/>
             </w:pPr>
             <w:r>
-              <w:rPr>
-                <w:sz w:val="28"/>
-                <w:szCs w:val="28"/>
-              </w:rPr>
               <w:t>40</w:t>
             </w:r>
           </w:p>
@@ -3166,17 +2890,9 @@
           </w:tcPr>
           <w:p>
             <w:pPr>
-              <w:pStyle w:val="NoSpacing"/>
-              <w:rPr>
-                <w:sz w:val="28"/>
-                <w:szCs w:val="28"/>
-              </w:rPr>
+              <w:pStyle w:val="TblDtasadora"/>
             </w:pPr>
             <w:r>
-              <w:rPr>
-                <w:sz w:val="28"/>
-                <w:szCs w:val="28"/>
-              </w:rPr>
               <w:t>80</w:t>
             </w:r>
           </w:p>
@@ -3188,17 +2904,9 @@
           </w:tcPr>
           <w:p>
             <w:pPr>
-              <w:pStyle w:val="NoSpacing"/>
-              <w:rPr>
-                <w:sz w:val="28"/>
-                <w:szCs w:val="28"/>
-              </w:rPr>
+              <w:pStyle w:val="TblDtasadora"/>
             </w:pPr>
             <w:r>
-              <w:rPr>
-                <w:sz w:val="28"/>
-                <w:szCs w:val="28"/>
-              </w:rPr>
               <w:t>120</w:t>
             </w:r>
           </w:p>
@@ -3210,17 +2918,9 @@
           </w:tcPr>
           <w:p>
             <w:pPr>
-              <w:pStyle w:val="NoSpacing"/>
-              <w:rPr>
-                <w:sz w:val="28"/>
-                <w:szCs w:val="28"/>
-              </w:rPr>
+              <w:pStyle w:val="TblDtasadora"/>
             </w:pPr>
             <w:r>
-              <w:rPr>
-                <w:sz w:val="28"/>
-                <w:szCs w:val="28"/>
-              </w:rPr>
               <w:t>1</w:t>
             </w:r>
           </w:p>
@@ -3232,17 +2932,9 @@
           </w:tcPr>
           <w:p>
             <w:pPr>
-              <w:pStyle w:val="NoSpacing"/>
-              <w:rPr>
-                <w:sz w:val="28"/>
-                <w:szCs w:val="28"/>
-              </w:rPr>
+              <w:pStyle w:val="TblDtasadora"/>
             </w:pPr>
             <w:r>
-              <w:rPr>
-                <w:sz w:val="28"/>
-                <w:szCs w:val="28"/>
-              </w:rPr>
               <w:t>5000</w:t>
             </w:r>
           </w:p>
@@ -3256,17 +2948,9 @@
           </w:tcPr>
           <w:p>
             <w:pPr>
-              <w:pStyle w:val="NoSpacing"/>
-              <w:rPr>
-                <w:sz w:val="28"/>
-                <w:szCs w:val="28"/>
-              </w:rPr>
+              <w:pStyle w:val="TblDtasadora"/>
             </w:pPr>
             <w:r>
-              <w:rPr>
-                <w:sz w:val="28"/>
-                <w:szCs w:val="28"/>
-              </w:rPr>
               <w:t>28</w:t>
             </w:r>
           </w:p>
@@ -3278,17 +2962,9 @@
           </w:tcPr>
           <w:p>
             <w:pPr>
-              <w:pStyle w:val="NoSpacing"/>
-              <w:rPr>
-                <w:sz w:val="28"/>
-                <w:szCs w:val="28"/>
-              </w:rPr>
+              <w:pStyle w:val="TblDtasadora"/>
             </w:pPr>
             <w:r>
-              <w:rPr>
-                <w:sz w:val="28"/>
-                <w:szCs w:val="28"/>
-              </w:rPr>
               <w:t>22,4</w:t>
             </w:r>
           </w:p>
@@ -3300,17 +2976,9 @@
           </w:tcPr>
           <w:p>
             <w:pPr>
-              <w:pStyle w:val="NoSpacing"/>
-              <w:rPr>
-                <w:sz w:val="28"/>
-                <w:szCs w:val="28"/>
-              </w:rPr>
+              <w:pStyle w:val="TblDtasadora"/>
             </w:pPr>
             <w:r>
-              <w:rPr>
-                <w:sz w:val="28"/>
-                <w:szCs w:val="28"/>
-              </w:rPr>
               <w:t>44,8</w:t>
             </w:r>
           </w:p>
@@ -3322,17 +2990,9 @@
           </w:tcPr>
           <w:p>
             <w:pPr>
-              <w:pStyle w:val="NoSpacing"/>
-              <w:rPr>
-                <w:sz w:val="28"/>
-                <w:szCs w:val="28"/>
-              </w:rPr>
+              <w:pStyle w:val="TblDtasadora"/>
             </w:pPr>
             <w:r>
-              <w:rPr>
-                <w:sz w:val="28"/>
-                <w:szCs w:val="28"/>
-              </w:rPr>
               <w:t>89,6</w:t>
             </w:r>
           </w:p>
@@ -3344,17 +3004,9 @@
           </w:tcPr>
           <w:p>
             <w:pPr>
-              <w:pStyle w:val="NoSpacing"/>
-              <w:rPr>
-                <w:sz w:val="28"/>
-                <w:szCs w:val="28"/>
-              </w:rPr>
+              <w:pStyle w:val="TblDtasadora"/>
             </w:pPr>
             <w:r>
-              <w:rPr>
-                <w:sz w:val="28"/>
-                <w:szCs w:val="28"/>
-              </w:rPr>
               <w:t>134,4</w:t>
             </w:r>
           </w:p>
@@ -3366,17 +3018,9 @@
           </w:tcPr>
           <w:p>
             <w:pPr>
-              <w:pStyle w:val="NoSpacing"/>
-              <w:rPr>
-                <w:sz w:val="28"/>
-                <w:szCs w:val="28"/>
-              </w:rPr>
+              <w:pStyle w:val="TblDtasadora"/>
             </w:pPr>
             <w:r>
-              <w:rPr>
-                <w:sz w:val="28"/>
-                <w:szCs w:val="28"/>
-              </w:rPr>
               <w:t>1</w:t>
             </w:r>
           </w:p>
@@ -3388,17 +3032,9 @@
           </w:tcPr>
           <w:p>
             <w:pPr>
-              <w:pStyle w:val="NoSpacing"/>
-              <w:rPr>
-                <w:sz w:val="28"/>
-                <w:szCs w:val="28"/>
-              </w:rPr>
+              <w:pStyle w:val="TblDtasadora"/>
             </w:pPr>
             <w:r>
-              <w:rPr>
-                <w:sz w:val="28"/>
-                <w:szCs w:val="28"/>
-              </w:rPr>
               <w:t>5600</w:t>
             </w:r>
           </w:p>
@@ -3499,39 +3135,23 @@
     </w:p>
     <w:p>
       <w:pPr>
-        <w:pStyle w:val="NormalWeb"/>
-        <w:shd w:val="clear" w:color="auto" w:fill="FFFFFF"/>
-        <w:spacing w:before="120" w:beforeAutospacing="0" w:after="120" w:afterAutospacing="0" w:line="276" w:lineRule="auto"/>
-        <w:jc w:val="center"/>
-        <w:rPr>
-          <w:szCs w:val="28"/>
-        </w:rPr>
-      </w:pPr>
-      <w:r>
-        <w:rPr>
-          <w:szCs w:val="28"/>
-        </w:rPr>
+        <w:pStyle w:val="DrwngNtsadora"/>
+      </w:pPr>
+      <w:bookmarkStart w:id="0" w:name="_GoBack"/>
+      <w:r>
         <w:t xml:space="preserve">Рисунок 1.1 — </w:t>
       </w:r>
       <w:r>
-        <w:rPr>
-          <w:szCs w:val="28"/>
-        </w:rPr>
         <w:t>Коэффициент ошибок в символах в зависимости от отношения</w:t>
       </w:r>
       <w:r>
-        <w:rPr>
-          <w:szCs w:val="28"/>
-        </w:rPr>
         <w:t xml:space="preserve"> </w:t>
       </w:r>
       <w:r>
-        <w:rPr>
-          <w:szCs w:val="28"/>
-        </w:rPr>
         <w:t>сигнал— шум с числом уровней КАМ в качестве параметра</w:t>
       </w:r>
     </w:p>
+    <w:bookmarkEnd w:id="0"/>
     <w:p>
       <w:pPr>
         <w:pStyle w:val="aff3"/>
@@ -3636,12 +3256,6 @@
         <w:gridCol w:w="4006"/>
       </w:tblGrid>
       <w:tr>
-        <w:tblPrEx>
-          <w:tblCellMar>
-            <w:top w:w="0" w:type="dxa"/>
-            <w:bottom w:w="0" w:type="dxa"/>
-          </w:tblCellMar>
-        </w:tblPrEx>
         <w:trPr>
           <w:trHeight w:val="886"/>
           <w:jc w:val="center"/>
@@ -3732,12 +3346,6 @@
         </w:tc>
       </w:tr>
       <w:tr>
-        <w:tblPrEx>
-          <w:tblCellMar>
-            <w:top w:w="0" w:type="dxa"/>
-            <w:bottom w:w="0" w:type="dxa"/>
-          </w:tblCellMar>
-        </w:tblPrEx>
         <w:trPr>
           <w:trHeight w:val="360"/>
           <w:jc w:val="center"/>
@@ -3828,12 +3436,6 @@
         </w:tc>
       </w:tr>
       <w:tr>
-        <w:tblPrEx>
-          <w:tblCellMar>
-            <w:top w:w="0" w:type="dxa"/>
-            <w:bottom w:w="0" w:type="dxa"/>
-          </w:tblCellMar>
-        </w:tblPrEx>
         <w:trPr>
           <w:trHeight w:val="360"/>
           <w:jc w:val="center"/>
@@ -3924,12 +3526,6 @@
         </w:tc>
       </w:tr>
       <w:tr>
-        <w:tblPrEx>
-          <w:tblCellMar>
-            <w:top w:w="0" w:type="dxa"/>
-            <w:bottom w:w="0" w:type="dxa"/>
-          </w:tblCellMar>
-        </w:tblPrEx>
         <w:trPr>
           <w:trHeight w:val="360"/>
           <w:jc w:val="center"/>
@@ -4020,12 +3616,6 @@
         </w:tc>
       </w:tr>
       <w:tr>
-        <w:tblPrEx>
-          <w:tblCellMar>
-            <w:top w:w="0" w:type="dxa"/>
-            <w:bottom w:w="0" w:type="dxa"/>
-          </w:tblCellMar>
-        </w:tblPrEx>
         <w:trPr>
           <w:trHeight w:val="360"/>
           <w:jc w:val="center"/>
@@ -4116,12 +3706,6 @@
         </w:tc>
       </w:tr>
       <w:tr>
-        <w:tblPrEx>
-          <w:tblCellMar>
-            <w:top w:w="0" w:type="dxa"/>
-            <w:bottom w:w="0" w:type="dxa"/>
-          </w:tblCellMar>
-        </w:tblPrEx>
         <w:trPr>
           <w:trHeight w:val="353"/>
           <w:jc w:val="center"/>
@@ -4212,12 +3796,6 @@
         </w:tc>
       </w:tr>
       <w:tr>
-        <w:tblPrEx>
-          <w:tblCellMar>
-            <w:top w:w="0" w:type="dxa"/>
-            <w:bottom w:w="0" w:type="dxa"/>
-          </w:tblCellMar>
-        </w:tblPrEx>
         <w:trPr>
           <w:trHeight w:val="353"/>
           <w:jc w:val="center"/>
@@ -4308,12 +3886,6 @@
         </w:tc>
       </w:tr>
       <w:tr>
-        <w:tblPrEx>
-          <w:tblCellMar>
-            <w:top w:w="0" w:type="dxa"/>
-            <w:bottom w:w="0" w:type="dxa"/>
-          </w:tblCellMar>
-        </w:tblPrEx>
         <w:trPr>
           <w:trHeight w:val="367"/>
           <w:jc w:val="center"/>
@@ -4404,12 +3976,6 @@
         </w:tc>
       </w:tr>
       <w:tr>
-        <w:tblPrEx>
-          <w:tblCellMar>
-            <w:top w:w="0" w:type="dxa"/>
-            <w:bottom w:w="0" w:type="dxa"/>
-          </w:tblCellMar>
-        </w:tblPrEx>
         <w:trPr>
           <w:trHeight w:val="374"/>
           <w:jc w:val="center"/>
@@ -4526,7 +4092,7 @@
           <w:szCs w:val="28"/>
         </w:rPr>
       </w:pPr>
-      <w:bookmarkStart w:id="0" w:name="а15"/>
+      <w:bookmarkStart w:id="1" w:name="а15"/>
       <w:r>
         <w:rPr>
           <w:b/>
@@ -4602,7 +4168,7 @@
         <w:t xml:space="preserve"> ЦСП</w:t>
       </w:r>
     </w:p>
-    <w:bookmarkEnd w:id="0"/>
+    <w:bookmarkEnd w:id="1"/>
     <w:p>
       <w:pPr>
         <w:shd w:val="clear" w:color="auto" w:fill="FFFFFF"/>
@@ -4721,7 +4287,7 @@
           <w:szCs w:val="28"/>
         </w:rPr>
       </w:pPr>
-      <w:bookmarkStart w:id="1" w:name="а151"/>
+      <w:bookmarkStart w:id="2" w:name="а151"/>
       <w:r>
         <w:rPr>
           <w:color w:val="000000"/>
@@ -4749,7 +4315,7 @@
         <w:t>Ухудшения качества при модуляции и демодуляции</w:t>
       </w:r>
     </w:p>
-    <w:bookmarkEnd w:id="1"/>
+    <w:bookmarkEnd w:id="2"/>
     <w:p>
       <w:pPr>
         <w:shd w:val="clear" w:color="auto" w:fill="FFFFFF"/>
@@ -5261,10 +4827,10 @@
             <v:path o:extrusionok="f" gradientshapeok="t" o:connecttype="rect"/>
             <o:lock v:ext="edit" aspectratio="t"/>
           </v:shapetype>
-          <v:shape id="_x0000_i1042" type="#_x0000_t75" style="width:90pt;height:38.25pt" o:ole="">
+          <v:shape id="_x0000_i1025" type="#_x0000_t75" style="width:90.25pt;height:38.15pt" o:ole="">
             <v:imagedata r:id="rId9" o:title=""/>
           </v:shape>
-          <o:OLEObject Type="Embed" ProgID="Equation.3" ShapeID="_x0000_i1042" DrawAspect="Content" ObjectID="_1668904820" r:id="rId10"/>
+          <o:OLEObject Type="Embed" ProgID="Equation.3" ShapeID="_x0000_i1025" DrawAspect="Content" ObjectID="_1668982522" r:id="rId10"/>
         </w:object>
       </w:r>
       <w:r>
@@ -5666,12 +5232,6 @@
         <w:gridCol w:w="1728"/>
       </w:tblGrid>
       <w:tr>
-        <w:tblPrEx>
-          <w:tblCellMar>
-            <w:top w:w="0" w:type="dxa"/>
-            <w:bottom w:w="0" w:type="dxa"/>
-          </w:tblCellMar>
-        </w:tblPrEx>
         <w:trPr>
           <w:trHeight w:val="634"/>
           <w:jc w:val="center"/>
@@ -5826,12 +5386,6 @@
         </w:tc>
       </w:tr>
       <w:tr>
-        <w:tblPrEx>
-          <w:tblCellMar>
-            <w:top w:w="0" w:type="dxa"/>
-            <w:bottom w:w="0" w:type="dxa"/>
-          </w:tblCellMar>
-        </w:tblPrEx>
         <w:trPr>
           <w:trHeight w:val="374"/>
           <w:jc w:val="center"/>
@@ -5986,12 +5540,6 @@
         </w:tc>
       </w:tr>
       <w:tr>
-        <w:tblPrEx>
-          <w:tblCellMar>
-            <w:top w:w="0" w:type="dxa"/>
-            <w:bottom w:w="0" w:type="dxa"/>
-          </w:tblCellMar>
-        </w:tblPrEx>
         <w:trPr>
           <w:trHeight w:val="367"/>
           <w:jc w:val="center"/>
@@ -6146,12 +5694,6 @@
         </w:tc>
       </w:tr>
       <w:tr>
-        <w:tblPrEx>
-          <w:tblCellMar>
-            <w:top w:w="0" w:type="dxa"/>
-            <w:bottom w:w="0" w:type="dxa"/>
-          </w:tblCellMar>
-        </w:tblPrEx>
         <w:trPr>
           <w:trHeight w:val="367"/>
           <w:jc w:val="center"/>
@@ -6306,12 +5848,6 @@
         </w:tc>
       </w:tr>
       <w:tr>
-        <w:tblPrEx>
-          <w:tblCellMar>
-            <w:top w:w="0" w:type="dxa"/>
-            <w:bottom w:w="0" w:type="dxa"/>
-          </w:tblCellMar>
-        </w:tblPrEx>
         <w:trPr>
           <w:trHeight w:val="382"/>
           <w:jc w:val="center"/>
@@ -6516,8 +6052,6 @@
           <w:sz w:val="24"/>
         </w:rPr>
       </w:pPr>
-      <w:bookmarkStart w:id="2" w:name="_GoBack"/>
-      <w:bookmarkEnd w:id="2"/>
     </w:p>
     <w:sectPr>
       <w:footerReference w:type="default" r:id="rId11"/>
@@ -6566,6 +6100,7 @@
         <w:docPartUnique/>
       </w:docPartObj>
     </w:sdtPr>
+    <w:sdtEndPr/>
     <w:sdtContent>
       <w:p>
         <w:pPr>
@@ -9818,6 +9353,7 @@
     <w:lsdException w:name="HTML Sample" w:semiHidden="1" w:unhideWhenUsed="1"/>
     <w:lsdException w:name="HTML Typewriter" w:semiHidden="1" w:uiPriority="0" w:unhideWhenUsed="1"/>
     <w:lsdException w:name="HTML Variable" w:semiHidden="1" w:unhideWhenUsed="1"/>
+    <w:lsdException w:name="Normal Table" w:semiHidden="1" w:unhideWhenUsed="1"/>
     <w:lsdException w:name="annotation subject" w:semiHidden="1" w:uiPriority="0" w:unhideWhenUsed="1"/>
     <w:lsdException w:name="No List" w:semiHidden="1" w:unhideWhenUsed="1"/>
     <w:lsdException w:name="Outline List 1" w:semiHidden="1" w:unhideWhenUsed="1"/>
@@ -9860,9 +9396,11 @@
     <w:lsdException w:name="Table Contemporary" w:semiHidden="1" w:uiPriority="0" w:unhideWhenUsed="1"/>
     <w:lsdException w:name="Table Elegant" w:semiHidden="1" w:unhideWhenUsed="1"/>
     <w:lsdException w:name="Table Professional" w:semiHidden="1" w:unhideWhenUsed="1"/>
+    <w:lsdException w:name="Table Subtle 1" w:semiHidden="1" w:unhideWhenUsed="1"/>
     <w:lsdException w:name="Table Subtle 2" w:semiHidden="1" w:unhideWhenUsed="1"/>
     <w:lsdException w:name="Table Web 1" w:semiHidden="1" w:uiPriority="0" w:unhideWhenUsed="1"/>
-    <w:lsdException w:name="Table Web 2" w:uiPriority="0"/>
+    <w:lsdException w:name="Table Web 2" w:semiHidden="1" w:uiPriority="0" w:unhideWhenUsed="1"/>
+    <w:lsdException w:name="Table Web 3" w:semiHidden="1" w:unhideWhenUsed="1"/>
     <w:lsdException w:name="Balloon Text" w:semiHidden="1" w:uiPriority="0" w:unhideWhenUsed="1"/>
     <w:lsdException w:name="Table Grid" w:uiPriority="39"/>
     <w:lsdException w:name="Table Theme" w:semiHidden="1" w:unhideWhenUsed="1"/>
@@ -10304,6 +9842,7 @@
   <w:style w:type="character" w:default="1" w:styleId="DefaultParagraphFont">
     <w:name w:val="Default Paragraph Font"/>
     <w:uiPriority w:val="1"/>
+    <w:semiHidden/>
     <w:unhideWhenUsed/>
   </w:style>
   <w:style w:type="table" w:default="1" w:styleId="TableNormal">
@@ -15376,6 +14915,87 @@
         <w:insideV w:val="single" w:sz="4" w:space="0" w:color="auto"/>
       </w:tblBorders>
     </w:tblPr>
+  </w:style>
+  <w:style w:type="paragraph" w:customStyle="1" w:styleId="HdHi1sadora">
+    <w:name w:val="HdHi1_sadora"/>
+    <w:basedOn w:val="Normal"/>
+    <w:qFormat/>
+    <w:rsid w:val="000C5716"/>
+    <w:pPr>
+      <w:shd w:val="clear" w:color="auto" w:fill="FFFFFF"/>
+      <w:spacing w:after="360"/>
+      <w:jc w:val="center"/>
+      <w:outlineLvl w:val="0"/>
+    </w:pPr>
+    <w:rPr>
+      <w:rFonts w:ascii="Times New Roman" w:eastAsia="Times New Roman" w:hAnsi="Times New Roman" w:cs="Times New Roman"/>
+      <w:b/>
+      <w:bCs/>
+      <w:color w:val="000000"/>
+      <w:kern w:val="36"/>
+      <w:sz w:val="28"/>
+      <w:szCs w:val="28"/>
+      <w:lang w:eastAsia="ru-RU"/>
+    </w:rPr>
+  </w:style>
+  <w:style w:type="paragraph" w:customStyle="1" w:styleId="HdLwsadora">
+    <w:name w:val="HdLw_sadora"/>
+    <w:basedOn w:val="Normal"/>
+    <w:qFormat/>
+    <w:rsid w:val="000C5716"/>
+    <w:pPr>
+      <w:shd w:val="clear" w:color="auto" w:fill="FFFFFF"/>
+      <w:spacing w:after="120" w:line="360" w:lineRule="exact"/>
+      <w:ind w:firstLine="709"/>
+      <w:jc w:val="both"/>
+      <w:outlineLvl w:val="0"/>
+    </w:pPr>
+    <w:rPr>
+      <w:rFonts w:ascii="Times New Roman" w:eastAsia="Times New Roman" w:hAnsi="Times New Roman" w:cs="Times New Roman"/>
+      <w:b/>
+      <w:bCs/>
+      <w:color w:val="000000"/>
+      <w:kern w:val="36"/>
+      <w:sz w:val="28"/>
+      <w:szCs w:val="28"/>
+      <w:lang w:eastAsia="ru-RU"/>
+    </w:rPr>
+  </w:style>
+  <w:style w:type="paragraph" w:customStyle="1" w:styleId="TblHdrsadora">
+    <w:name w:val="TblHdr_sadora"/>
+    <w:basedOn w:val="aff3"/>
+    <w:qFormat/>
+    <w:rsid w:val="000C5716"/>
+    <w:pPr>
+      <w:ind w:hanging="142"/>
+    </w:pPr>
+    <w:rPr>
+      <w:sz w:val="24"/>
+    </w:rPr>
+  </w:style>
+  <w:style w:type="paragraph" w:customStyle="1" w:styleId="TblDtasadora">
+    <w:name w:val="TblDta_sadora"/>
+    <w:basedOn w:val="NoSpacing"/>
+    <w:qFormat/>
+    <w:rsid w:val="000C5716"/>
+    <w:rPr>
+      <w:sz w:val="28"/>
+      <w:szCs w:val="28"/>
+    </w:rPr>
+  </w:style>
+  <w:style w:type="paragraph" w:customStyle="1" w:styleId="DrwngNtsadora">
+    <w:name w:val="DrwngNt_sadora"/>
+    <w:basedOn w:val="NormalWeb"/>
+    <w:qFormat/>
+    <w:rsid w:val="000C5716"/>
+    <w:pPr>
+      <w:shd w:val="clear" w:color="auto" w:fill="FFFFFF"/>
+      <w:spacing w:before="120" w:beforeAutospacing="0" w:after="120" w:afterAutospacing="0" w:line="276" w:lineRule="auto"/>
+      <w:jc w:val="center"/>
+    </w:pPr>
+    <w:rPr>
+      <w:szCs w:val="28"/>
+    </w:rPr>
   </w:style>
 </w:styles>
 </file>
@@ -15670,7 +15290,7 @@
 </file>
 
 <file path=customXml/itemProps1.xml><?xml version="1.0" encoding="utf-8"?>
-<ds:datastoreItem xmlns:ds="http://schemas.openxmlformats.org/officeDocument/2006/customXml" ds:itemID="{9AA9847D-0844-4DB5-AFAF-EB9F06FF897F}">
+<ds:datastoreItem xmlns:ds="http://schemas.openxmlformats.org/officeDocument/2006/customXml" ds:itemID="{4242105A-3BF1-476D-8685-F8B315C81DC5}">
   <ds:schemaRefs>
     <ds:schemaRef ds:uri="http://schemas.openxmlformats.org/officeDocument/2006/bibliography"/>
   </ds:schemaRefs>
